--- a/Saas DB v2 Insights Recommend.docx
+++ b/Saas DB v2 Insights Recommend.docx
@@ -1145,7 +1145,7 @@
           </mc:Choice>
           <mc:Fallback>
             <w:pict>
-              <v:shapetype w14:anchorId="2BDAD756" id="_x0000_t75" coordsize="21600,21600" o:spt="75" o:preferrelative="t" path="m@4@5l@4@11@9@11@9@5xe" filled="f" stroked="f">
+              <v:shapetype w14:anchorId="11882228" id="_x0000_t75" coordsize="21600,21600" o:spt="75" o:preferrelative="t" path="m@4@5l@4@11@9@11@9@5xe" filled="f" stroked="f">
                 <v:stroke joinstyle="miter"/>
                 <v:formulas>
                   <v:f eqn="if lineDrawn pixelLineWidth 0"/>
@@ -1164,7 +1164,7 @@
                 <v:path o:extrusionok="f" gradientshapeok="t" o:connecttype="rect"/>
                 <o:lock v:ext="edit" aspectratio="t"/>
               </v:shapetype>
-              <v:shape id="Ink 6" o:spid="_x0000_s1026" type="#_x0000_t75" style="position:absolute;margin-left:343.95pt;margin-top:302.45pt;width:31.85pt;height:17.95pt;z-index:251664384;visibility:visible;mso-wrap-style:square;mso-wrap-distance-left:9pt;mso-wrap-distance-top:0;mso-wrap-distance-right:9pt;mso-wrap-distance-bottom:0;mso-position-horizontal:absolute;mso-position-horizontal-relative:text;mso-position-vertical:absolute;mso-position-vertical-relative:text" o:gfxdata="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">
+              <v:shape id="Ink 6" o:spid="_x0000_s1026" type="#_x0000_t75" style="position:absolute;margin-left:343.9pt;margin-top:302.45pt;width:31.85pt;height:17.95pt;z-index:251664384;visibility:visible;mso-wrap-style:square;mso-wrap-distance-left:9pt;mso-wrap-distance-top:0;mso-wrap-distance-right:9pt;mso-wrap-distance-bottom:0;mso-position-horizontal:absolute;mso-position-horizontal-relative:text;mso-position-vertical:absolute;mso-position-vertical-relative:text" o:gfxdata="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">
                 <v:imagedata r:id="rId8" o:title=""/>
               </v:shape>
             </w:pict>
@@ -1209,7 +1209,7 @@
           </mc:Choice>
           <mc:Fallback>
             <w:pict>
-              <v:shape w14:anchorId="7AE59D71" id="Ink 4" o:spid="_x0000_s1026" type="#_x0000_t75" style="position:absolute;margin-left:337.1pt;margin-top:254.75pt;width:36.75pt;height:17.05pt;z-index:251662336;visibility:visible;mso-wrap-style:square;mso-wrap-distance-left:9pt;mso-wrap-distance-top:0;mso-wrap-distance-right:9pt;mso-wrap-distance-bottom:0;mso-position-horizontal:absolute;mso-position-horizontal-relative:text;mso-position-vertical:absolute;mso-position-vertical-relative:text" o:gfxdata="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">
+              <v:shape w14:anchorId="3F568810" id="Ink 4" o:spid="_x0000_s1026" type="#_x0000_t75" style="position:absolute;margin-left:337.1pt;margin-top:254.75pt;width:36.75pt;height:17.05pt;z-index:251662336;visibility:visible;mso-wrap-style:square;mso-wrap-distance-left:9pt;mso-wrap-distance-top:0;mso-wrap-distance-right:9pt;mso-wrap-distance-bottom:0;mso-position-horizontal:absolute;mso-position-horizontal-relative:text;mso-position-vertical:absolute;mso-position-vertical-relative:text" o:gfxdata="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">
                 <v:imagedata r:id="rId10" o:title=""/>
               </v:shape>
             </w:pict>
@@ -1254,7 +1254,7 @@
           </mc:Choice>
           <mc:Fallback>
             <w:pict>
-              <v:shape w14:anchorId="4EC2598D" id="Ink 2" o:spid="_x0000_s1026" type="#_x0000_t75" style="position:absolute;margin-left:238pt;margin-top:138.7pt;width:70.8pt;height:18pt;z-index:251660288;visibility:visible;mso-wrap-style:square;mso-wrap-distance-left:9pt;mso-wrap-distance-top:0;mso-wrap-distance-right:9pt;mso-wrap-distance-bottom:0;mso-position-horizontal:absolute;mso-position-horizontal-relative:text;mso-position-vertical:absolute;mso-position-vertical-relative:text" o:gfxdata="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">
+              <v:shape w14:anchorId="0B4D8866" id="Ink 2" o:spid="_x0000_s1026" type="#_x0000_t75" style="position:absolute;margin-left:238pt;margin-top:138.7pt;width:70.8pt;height:18pt;z-index:251660288;visibility:visible;mso-wrap-style:square;mso-wrap-distance-left:9pt;mso-wrap-distance-top:0;mso-wrap-distance-right:9pt;mso-wrap-distance-bottom:0;mso-position-horizontal:absolute;mso-position-horizontal-relative:text;mso-position-vertical:absolute;mso-position-vertical-relative:text" o:gfxdata="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">
                 <v:imagedata r:id="rId12" o:title=""/>
               </v:shape>
             </w:pict>
@@ -1315,6 +1315,7 @@
           <w:szCs w:val="32"/>
         </w:rPr>
       </w:pPr>
+      <w:proofErr w:type="gramStart"/>
       <w:r>
         <w:rPr>
           <w:rFonts w:ascii="Calibri" w:hAnsi="Calibri" w:cs="Calibri"/>
@@ -1322,7 +1323,34 @@
           <w:szCs w:val="32"/>
         </w:rPr>
         <w:lastRenderedPageBreak/>
-        <w:t>Customer churn rate for 2024 was 0.5%, which is best in industry.  Similarly sized Saas public companies tend to have 1-5% churn rates. The ratio of Customer LTV (Lifetime Value) to CAC (Customer Acquisition Costs) is holding strong at 3.3 times, which signals a strong customer revenue base.</w:t>
+        <w:t>Customer</w:t>
+      </w:r>
+      <w:proofErr w:type="gramEnd"/>
+      <w:r>
+        <w:rPr>
+          <w:rFonts w:ascii="Calibri" w:hAnsi="Calibri" w:cs="Calibri"/>
+          <w:sz w:val="32"/>
+          <w:szCs w:val="32"/>
+        </w:rPr>
+        <w:t xml:space="preserve"> churn rate for 2024 was 0.5%, which is best in industry.  Similarly sized Saas public companies tend to have 1-5% churn rates. The ratio of Customer LTV (Lifetime Value) to CAC (Customer Acquisition Costs) is holding strong at 3.3 times, which </w:t>
+      </w:r>
+      <w:proofErr w:type="gramStart"/>
+      <w:r>
+        <w:rPr>
+          <w:rFonts w:ascii="Calibri" w:hAnsi="Calibri" w:cs="Calibri"/>
+          <w:sz w:val="32"/>
+          <w:szCs w:val="32"/>
+        </w:rPr>
+        <w:t>signals</w:t>
+      </w:r>
+      <w:proofErr w:type="gramEnd"/>
+      <w:r>
+        <w:rPr>
+          <w:rFonts w:ascii="Calibri" w:hAnsi="Calibri" w:cs="Calibri"/>
+          <w:sz w:val="32"/>
+          <w:szCs w:val="32"/>
+        </w:rPr>
+        <w:t xml:space="preserve"> a strong customer revenue base.</w:t>
       </w:r>
     </w:p>
     <w:p>
@@ -4345,10 +4373,10 @@
           <w:noProof/>
         </w:rPr>
         <w:drawing>
-          <wp:inline distT="0" distB="0" distL="0" distR="0" wp14:anchorId="74DCD440" wp14:editId="7F7FF0D8">
-            <wp:extent cx="6171685" cy="3759057"/>
-            <wp:effectExtent l="19050" t="19050" r="19685" b="13335"/>
-            <wp:docPr id="417249435" name="Picture 1" descr="A diagram of a company&#10;&#10;AI-generated content may be incorrect."/>
+          <wp:inline distT="0" distB="0" distL="0" distR="0" wp14:anchorId="3214802A" wp14:editId="5B8FEBCE">
+            <wp:extent cx="6004183" cy="3585190"/>
+            <wp:effectExtent l="19050" t="19050" r="15875" b="15875"/>
+            <wp:docPr id="1758694102" name="Picture 1" descr="A diagram of a data flow&#10;&#10;AI-generated content may be incorrect."/>
             <wp:cNvGraphicFramePr>
               <a:graphicFrameLocks xmlns:a="http://schemas.openxmlformats.org/drawingml/2006/main" noChangeAspect="1"/>
             </wp:cNvGraphicFramePr>
@@ -4356,7 +4384,7 @@
               <a:graphicData uri="http://schemas.openxmlformats.org/drawingml/2006/picture">
                 <pic:pic xmlns:pic="http://schemas.openxmlformats.org/drawingml/2006/picture">
                   <pic:nvPicPr>
-                    <pic:cNvPr id="417249435" name="Picture 1" descr="A diagram of a company&#10;&#10;AI-generated content may be incorrect."/>
+                    <pic:cNvPr id="1758694102" name="Picture 1" descr="A diagram of a data flow&#10;&#10;AI-generated content may be incorrect."/>
                     <pic:cNvPicPr/>
                   </pic:nvPicPr>
                   <pic:blipFill>
@@ -4368,14 +4396,14 @@
                   <pic:spPr>
                     <a:xfrm>
                       <a:off x="0" y="0"/>
-                      <a:ext cx="6180829" cy="3764627"/>
+                      <a:ext cx="6012779" cy="3590323"/>
                     </a:xfrm>
                     <a:prstGeom prst="rect">
                       <a:avLst/>
                     </a:prstGeom>
                     <a:ln>
                       <a:solidFill>
-                        <a:schemeClr val="accent1"/>
+                        <a:schemeClr val="tx1"/>
                       </a:solidFill>
                     </a:ln>
                   </pic:spPr>
